--- a/ch/요구사항분석.docx
+++ b/ch/요구사항분석.docx
@@ -51,11 +51,6 @@
             <w:tcW w:w="3006" w:type="dxa"/>
           </w:tcPr>
           <w:p>
-            <w:pPr>
-              <w:rPr>
-                <w:rFonts w:hint="eastAsia"/>
-              </w:rPr>
-            </w:pPr>
             <w:r>
               <w:t>Use Case</w:t>
             </w:r>
@@ -81,11 +76,6 @@
             <w:tcW w:w="5306" w:type="dxa"/>
           </w:tcPr>
           <w:p>
-            <w:pPr>
-              <w:rPr>
-                <w:rFonts w:hint="eastAsia"/>
-              </w:rPr>
-            </w:pPr>
             <w:r>
               <w:rPr>
                 <w:rFonts w:hint="eastAsia"/>
@@ -109,7 +99,7 @@
               <w:rPr>
                 <w:rFonts w:hint="eastAsia"/>
               </w:rPr>
-              <w:t>새 회원 등록</w:t>
+              <w:t>회원가입</w:t>
             </w:r>
           </w:p>
         </w:tc>
@@ -133,11 +123,6 @@
             <w:tcW w:w="5306" w:type="dxa"/>
           </w:tcPr>
           <w:p>
-            <w:pPr>
-              <w:rPr>
-                <w:rFonts w:hint="eastAsia"/>
-              </w:rPr>
-            </w:pPr>
             <w:r>
               <w:rPr>
                 <w:rFonts w:hint="eastAsia"/>
@@ -418,11 +403,6 @@
             <w:tcW w:w="704" w:type="dxa"/>
           </w:tcPr>
           <w:p>
-            <w:pPr>
-              <w:rPr>
-                <w:rFonts w:hint="eastAsia"/>
-              </w:rPr>
-            </w:pPr>
             <w:r>
               <w:rPr>
                 <w:rFonts w:hint="eastAsia"/>
@@ -436,11 +416,6 @@
             <w:tcW w:w="5306" w:type="dxa"/>
           </w:tcPr>
           <w:p>
-            <w:pPr>
-              <w:rPr>
-                <w:rFonts w:hint="eastAsia"/>
-              </w:rPr>
-            </w:pPr>
             <w:r>
               <w:rPr>
                 <w:rFonts w:hint="eastAsia"/>
@@ -514,11 +489,6 @@
             <w:tcW w:w="704" w:type="dxa"/>
           </w:tcPr>
           <w:p>
-            <w:pPr>
-              <w:rPr>
-                <w:rFonts w:hint="eastAsia"/>
-              </w:rPr>
-            </w:pPr>
             <w:r>
               <w:rPr>
                 <w:rFonts w:hint="eastAsia"/>
@@ -532,11 +502,6 @@
             <w:tcW w:w="5306" w:type="dxa"/>
           </w:tcPr>
           <w:p>
-            <w:pPr>
-              <w:rPr>
-                <w:rFonts w:hint="eastAsia"/>
-              </w:rPr>
-            </w:pPr>
             <w:r>
               <w:rPr>
                 <w:rFonts w:hint="eastAsia"/>
@@ -583,11 +548,6 @@
             <w:tcW w:w="704" w:type="dxa"/>
           </w:tcPr>
           <w:p>
-            <w:pPr>
-              <w:rPr>
-                <w:rFonts w:hint="eastAsia"/>
-              </w:rPr>
-            </w:pPr>
             <w:r>
               <w:rPr>
                 <w:rFonts w:hint="eastAsia"/>
@@ -604,11 +564,6 @@
             <w:tcW w:w="5306" w:type="dxa"/>
           </w:tcPr>
           <w:p>
-            <w:pPr>
-              <w:rPr>
-                <w:rFonts w:hint="eastAsia"/>
-              </w:rPr>
-            </w:pPr>
             <w:r>
               <w:rPr>
                 <w:rFonts w:hint="eastAsia"/>
@@ -667,11 +622,6 @@
             <w:tcW w:w="704" w:type="dxa"/>
           </w:tcPr>
           <w:p>
-            <w:pPr>
-              <w:rPr>
-                <w:rFonts w:hint="eastAsia"/>
-              </w:rPr>
-            </w:pPr>
             <w:r>
               <w:rPr>
                 <w:rFonts w:hint="eastAsia"/>
@@ -688,11 +638,6 @@
             <w:tcW w:w="5306" w:type="dxa"/>
           </w:tcPr>
           <w:p>
-            <w:pPr>
-              <w:rPr>
-                <w:rFonts w:hint="eastAsia"/>
-              </w:rPr>
-            </w:pPr>
             <w:r>
               <w:rPr>
                 <w:rFonts w:hint="eastAsia"/>
@@ -704,13 +649,7 @@
               <w:rPr>
                 <w:rFonts w:hint="eastAsia"/>
               </w:rPr>
-              <w:t>구매만족도</w:t>
-            </w:r>
-            <w:r>
-              <w:rPr>
-                <w:rFonts w:hint="eastAsia"/>
-              </w:rPr>
-              <w:t>순으로</w:t>
+              <w:t>구매만족도순으로</w:t>
             </w:r>
             <w:proofErr w:type="spellEnd"/>
             <w:r>
@@ -767,11 +706,6 @@
             <w:tcW w:w="704" w:type="dxa"/>
           </w:tcPr>
           <w:p>
-            <w:pPr>
-              <w:rPr>
-                <w:rFonts w:hint="eastAsia"/>
-              </w:rPr>
-            </w:pPr>
             <w:r>
               <w:rPr>
                 <w:rFonts w:hint="eastAsia"/>
@@ -788,11 +722,6 @@
             <w:tcW w:w="5306" w:type="dxa"/>
           </w:tcPr>
           <w:p>
-            <w:pPr>
-              <w:rPr>
-                <w:rFonts w:hint="eastAsia"/>
-              </w:rPr>
-            </w:pPr>
             <w:r>
               <w:rPr>
                 <w:rFonts w:hint="eastAsia"/>
@@ -893,11 +822,6 @@
             <w:tcW w:w="704" w:type="dxa"/>
           </w:tcPr>
           <w:p>
-            <w:pPr>
-              <w:rPr>
-                <w:rFonts w:hint="eastAsia"/>
-              </w:rPr>
-            </w:pPr>
             <w:r>
               <w:rPr>
                 <w:rFonts w:hint="eastAsia"/>
@@ -914,11 +838,6 @@
             <w:tcW w:w="5306" w:type="dxa"/>
           </w:tcPr>
           <w:p>
-            <w:pPr>
-              <w:rPr>
-                <w:rFonts w:hint="eastAsia"/>
-              </w:rPr>
-            </w:pPr>
             <w:r>
               <w:rPr>
                 <w:rFonts w:hint="eastAsia"/>
@@ -964,11 +883,6 @@
             <w:tcW w:w="704" w:type="dxa"/>
           </w:tcPr>
           <w:p>
-            <w:pPr>
-              <w:rPr>
-                <w:rFonts w:hint="eastAsia"/>
-              </w:rPr>
-            </w:pPr>
             <w:r>
               <w:rPr>
                 <w:rFonts w:hint="eastAsia"/>
@@ -985,11 +899,6 @@
             <w:tcW w:w="5306" w:type="dxa"/>
           </w:tcPr>
           <w:p>
-            <w:pPr>
-              <w:rPr>
-                <w:rFonts w:hint="eastAsia"/>
-              </w:rPr>
-            </w:pPr>
             <w:r>
               <w:rPr>
                 <w:rFonts w:hint="eastAsia"/>
@@ -1027,11 +936,6 @@
             <w:tcW w:w="704" w:type="dxa"/>
           </w:tcPr>
           <w:p>
-            <w:pPr>
-              <w:rPr>
-                <w:rFonts w:hint="eastAsia"/>
-              </w:rPr>
-            </w:pPr>
             <w:r>
               <w:rPr>
                 <w:rFonts w:hint="eastAsia"/>
@@ -1048,11 +952,6 @@
             <w:tcW w:w="5306" w:type="dxa"/>
           </w:tcPr>
           <w:p>
-            <w:pPr>
-              <w:rPr>
-                <w:rFonts w:hint="eastAsia"/>
-              </w:rPr>
-            </w:pPr>
             <w:r>
               <w:rPr>
                 <w:rFonts w:hint="eastAsia"/>
@@ -1093,11 +992,6 @@
             <w:tcW w:w="704" w:type="dxa"/>
           </w:tcPr>
           <w:p>
-            <w:pPr>
-              <w:rPr>
-                <w:rFonts w:hint="eastAsia"/>
-              </w:rPr>
-            </w:pPr>
             <w:r>
               <w:rPr>
                 <w:rFonts w:hint="eastAsia"/>
@@ -1114,11 +1008,6 @@
             <w:tcW w:w="5306" w:type="dxa"/>
           </w:tcPr>
           <w:p>
-            <w:pPr>
-              <w:rPr>
-                <w:rFonts w:hint="eastAsia"/>
-              </w:rPr>
-            </w:pPr>
             <w:r>
               <w:rPr>
                 <w:rFonts w:hint="eastAsia"/>
@@ -1147,11 +1036,6 @@
             <w:tcW w:w="704" w:type="dxa"/>
           </w:tcPr>
           <w:p>
-            <w:pPr>
-              <w:rPr>
-                <w:rFonts w:hint="eastAsia"/>
-              </w:rPr>
-            </w:pPr>
             <w:r>
               <w:rPr>
                 <w:rFonts w:hint="eastAsia"/>
@@ -1168,11 +1052,6 @@
             <w:tcW w:w="5306" w:type="dxa"/>
           </w:tcPr>
           <w:p>
-            <w:pPr>
-              <w:rPr>
-                <w:rFonts w:hint="eastAsia"/>
-              </w:rPr>
-            </w:pPr>
             <w:r>
               <w:rPr>
                 <w:rFonts w:hint="eastAsia"/>
@@ -1204,11 +1083,6 @@
             <w:tcW w:w="704" w:type="dxa"/>
           </w:tcPr>
           <w:p>
-            <w:pPr>
-              <w:rPr>
-                <w:rFonts w:hint="eastAsia"/>
-              </w:rPr>
-            </w:pPr>
             <w:r>
               <w:rPr>
                 <w:rFonts w:hint="eastAsia"/>
@@ -1225,11 +1099,6 @@
             <w:tcW w:w="5306" w:type="dxa"/>
           </w:tcPr>
           <w:p>
-            <w:pPr>
-              <w:rPr>
-                <w:rFonts w:hint="eastAsia"/>
-              </w:rPr>
-            </w:pPr>
             <w:r>
               <w:rPr>
                 <w:rFonts w:hint="eastAsia"/>
@@ -1258,11 +1127,6 @@
             <w:tcW w:w="704" w:type="dxa"/>
           </w:tcPr>
           <w:p>
-            <w:pPr>
-              <w:rPr>
-                <w:rFonts w:hint="eastAsia"/>
-              </w:rPr>
-            </w:pPr>
             <w:r>
               <w:rPr>
                 <w:rFonts w:hint="eastAsia"/>
@@ -1279,11 +1143,6 @@
             <w:tcW w:w="5306" w:type="dxa"/>
           </w:tcPr>
           <w:p>
-            <w:pPr>
-              <w:rPr>
-                <w:rFonts w:hint="eastAsia"/>
-              </w:rPr>
-            </w:pPr>
             <w:r>
               <w:rPr>
                 <w:rFonts w:hint="eastAsia"/>
@@ -1312,11 +1171,6 @@
             <w:tcW w:w="704" w:type="dxa"/>
           </w:tcPr>
           <w:p>
-            <w:pPr>
-              <w:rPr>
-                <w:rFonts w:hint="eastAsia"/>
-              </w:rPr>
-            </w:pPr>
             <w:r>
               <w:rPr>
                 <w:rFonts w:hint="eastAsia"/>
@@ -1333,11 +1187,6 @@
             <w:tcW w:w="5306" w:type="dxa"/>
           </w:tcPr>
           <w:p>
-            <w:pPr>
-              <w:rPr>
-                <w:rFonts w:hint="eastAsia"/>
-              </w:rPr>
-            </w:pPr>
             <w:r>
               <w:rPr>
                 <w:rFonts w:hint="eastAsia"/>
@@ -1378,11 +1227,6 @@
             <w:tcW w:w="704" w:type="dxa"/>
           </w:tcPr>
           <w:p>
-            <w:pPr>
-              <w:rPr>
-                <w:rFonts w:hint="eastAsia"/>
-              </w:rPr>
-            </w:pPr>
             <w:r>
               <w:rPr>
                 <w:rFonts w:hint="eastAsia"/>
@@ -1399,11 +1243,6 @@
             <w:tcW w:w="5306" w:type="dxa"/>
           </w:tcPr>
           <w:p>
-            <w:pPr>
-              <w:rPr>
-                <w:rFonts w:hint="eastAsia"/>
-              </w:rPr>
-            </w:pPr>
             <w:r>
               <w:rPr>
                 <w:rFonts w:hint="eastAsia"/>
@@ -1450,11 +1289,6 @@
             <w:tcW w:w="704" w:type="dxa"/>
           </w:tcPr>
           <w:p>
-            <w:pPr>
-              <w:rPr>
-                <w:rFonts w:hint="eastAsia"/>
-              </w:rPr>
-            </w:pPr>
             <w:r>
               <w:rPr>
                 <w:rFonts w:hint="eastAsia"/>
@@ -1471,11 +1305,6 @@
             <w:tcW w:w="5306" w:type="dxa"/>
           </w:tcPr>
           <w:p>
-            <w:pPr>
-              <w:rPr>
-                <w:rFonts w:hint="eastAsia"/>
-              </w:rPr>
-            </w:pPr>
             <w:r>
               <w:rPr>
                 <w:rFonts w:hint="eastAsia"/>
@@ -1504,11 +1333,6 @@
             <w:tcW w:w="704" w:type="dxa"/>
           </w:tcPr>
           <w:p>
-            <w:pPr>
-              <w:rPr>
-                <w:rFonts w:hint="eastAsia"/>
-              </w:rPr>
-            </w:pPr>
             <w:r>
               <w:rPr>
                 <w:rFonts w:hint="eastAsia"/>
@@ -1524,19 +1348,7 @@
           <w:tcPr>
             <w:tcW w:w="5306" w:type="dxa"/>
           </w:tcPr>
-          <w:p>
-            <w:pPr>
-              <w:rPr>
-                <w:rFonts w:hint="eastAsia"/>
-              </w:rPr>
-            </w:pPr>
-            <w:r>
-              <w:rPr>
-                <w:rFonts w:hint="eastAsia"/>
-              </w:rPr>
-              <w:t>삭제된 구매내역은 통계에서 제외되어야 한다.</w:t>
-            </w:r>
-          </w:p>
+          <w:p/>
         </w:tc>
         <w:tc>
           <w:tcPr>
@@ -1555,11 +1367,6 @@
             <w:tcW w:w="704" w:type="dxa"/>
           </w:tcPr>
           <w:p>
-            <w:pPr>
-              <w:rPr>
-                <w:rFonts w:hint="eastAsia"/>
-              </w:rPr>
-            </w:pPr>
             <w:r>
               <w:rPr>
                 <w:rFonts w:hint="eastAsia"/>
@@ -1575,13 +1382,7 @@
           <w:tcPr>
             <w:tcW w:w="5306" w:type="dxa"/>
           </w:tcPr>
-          <w:p>
-            <w:pPr>
-              <w:rPr>
-                <w:rFonts w:hint="eastAsia"/>
-              </w:rPr>
-            </w:pPr>
-          </w:p>
+          <w:p/>
         </w:tc>
         <w:tc>
           <w:tcPr>

--- a/ch/요구사항분석.docx
+++ b/ch/요구사항분석.docx
@@ -267,19 +267,11 @@
             <w:r>
               <w:t xml:space="preserve"> </w:t>
             </w:r>
-            <w:proofErr w:type="gramStart"/>
-            <w:r>
-              <w:rPr>
-                <w:rFonts w:hint="eastAsia"/>
-              </w:rPr>
-              <w:t>수량,추가상품</w:t>
-            </w:r>
-            <w:proofErr w:type="gramEnd"/>
-            <w:r>
-              <w:rPr>
-                <w:rFonts w:hint="eastAsia"/>
-              </w:rPr>
-              <w:t xml:space="preserve"> 등 의류정보를 저장한다.</w:t>
+            <w:r>
+              <w:rPr>
+                <w:rFonts w:hint="eastAsia"/>
+              </w:rPr>
+              <w:t>수량,추가상품 등 의류정보를 저장한다.</w:t>
             </w:r>
           </w:p>
         </w:tc>
@@ -642,21 +634,7 @@
               <w:rPr>
                 <w:rFonts w:hint="eastAsia"/>
               </w:rPr>
-              <w:t xml:space="preserve">평균 </w:t>
-            </w:r>
-            <w:proofErr w:type="spellStart"/>
-            <w:r>
-              <w:rPr>
-                <w:rFonts w:hint="eastAsia"/>
-              </w:rPr>
-              <w:t>구매만족도순으로</w:t>
-            </w:r>
-            <w:proofErr w:type="spellEnd"/>
-            <w:r>
-              <w:rPr>
-                <w:rFonts w:hint="eastAsia"/>
-              </w:rPr>
-              <w:t xml:space="preserve"> 상품정보 검색결과를 제공한다.</w:t>
+              <w:t>평균 구매만족도순으로 상품정보 검색결과를 제공한다.</w:t>
             </w:r>
             <w:r>
               <w:t xml:space="preserve"> </w:t>
@@ -683,19 +661,11 @@
             <w:tcW w:w="3006" w:type="dxa"/>
           </w:tcPr>
           <w:p>
-            <w:proofErr w:type="spellStart"/>
-            <w:r>
-              <w:rPr>
-                <w:rFonts w:hint="eastAsia"/>
-              </w:rPr>
-              <w:t>구매만족도순</w:t>
-            </w:r>
-            <w:proofErr w:type="spellEnd"/>
-            <w:r>
-              <w:rPr>
-                <w:rFonts w:hint="eastAsia"/>
-              </w:rPr>
-              <w:t xml:space="preserve"> 등록상품 검색</w:t>
+            <w:r>
+              <w:rPr>
+                <w:rFonts w:hint="eastAsia"/>
+              </w:rPr>
+              <w:t>구매만족도순 등록상품 검색</w:t>
             </w:r>
           </w:p>
         </w:tc>
@@ -842,19 +812,11 @@
               <w:rPr>
                 <w:rFonts w:hint="eastAsia"/>
               </w:rPr>
-              <w:t xml:space="preserve">상품을 </w:t>
-            </w:r>
-            <w:proofErr w:type="gramStart"/>
-            <w:r>
-              <w:rPr>
-                <w:rFonts w:hint="eastAsia"/>
-              </w:rPr>
-              <w:t>구매한다.</w:t>
+              <w:t>상품을 구매한다.</w:t>
             </w:r>
             <w:r>
               <w:t>(</w:t>
             </w:r>
-            <w:proofErr w:type="gramEnd"/>
             <w:r>
               <w:rPr>
                 <w:rFonts w:hint="eastAsia"/>
@@ -1348,15 +1310,55 @@
           <w:tcPr>
             <w:tcW w:w="5306" w:type="dxa"/>
           </w:tcPr>
-          <w:p/>
-        </w:tc>
-        <w:tc>
-          <w:tcPr>
-            <w:tcW w:w="3006" w:type="dxa"/>
-          </w:tcPr>
-          <w:p>
-            <w:r>
-              <w:t>Nonfunctional</w:t>
+          <w:p>
+            <w:r>
+              <w:rPr>
+                <w:rFonts w:hint="eastAsia"/>
+              </w:rPr>
+              <w:t>판매</w:t>
+            </w:r>
+            <w:r>
+              <w:rPr>
+                <w:rFonts w:hint="eastAsia"/>
+              </w:rPr>
+              <w:t>자가 판매</w:t>
+            </w:r>
+            <w:r>
+              <w:rPr>
+                <w:rFonts w:hint="eastAsia"/>
+              </w:rPr>
+              <w:t>상품</w:t>
+            </w:r>
+            <w:r>
+              <w:rPr>
+                <w:rFonts w:hint="eastAsia"/>
+              </w:rPr>
+              <w:t xml:space="preserve">을 </w:t>
+            </w:r>
+            <w:r>
+              <w:rPr>
+                <w:rFonts w:hint="eastAsia"/>
+              </w:rPr>
+              <w:t>삭제</w:t>
+            </w:r>
+            <w:r>
+              <w:rPr>
+                <w:rFonts w:hint="eastAsia"/>
+              </w:rPr>
+              <w:t>한다.</w:t>
+            </w:r>
+          </w:p>
+        </w:tc>
+        <w:tc>
+          <w:tcPr>
+            <w:tcW w:w="3006" w:type="dxa"/>
+          </w:tcPr>
+          <w:p>
+            <w:r>
+              <w:rPr>
+                <w:rFonts w:hint="eastAsia"/>
+              </w:rPr>
+              <w:t>판매상품삭제</w:t>
             </w:r>
           </w:p>
         </w:tc>
